--- a/Paper/PEMD 2018/Optimization Work/study/eklenebilir.docx
+++ b/Paper/PEMD 2018/Optimization Work/study/eklenebilir.docx
@@ -2,6 +2,52 @@
 <file path=word/document.xml><?xml version="1.0" encoding="utf-8"?>
 <w:document xmlns:wpc="http://schemas.microsoft.com/office/word/2010/wordprocessingCanvas" xmlns:mc="http://schemas.openxmlformats.org/markup-compatibility/2006" xmlns:o="urn:schemas-microsoft-com:office:office" xmlns:r="http://schemas.openxmlformats.org/officeDocument/2006/relationships" xmlns:m="http://schemas.openxmlformats.org/officeDocument/2006/math" xmlns:v="urn:schemas-microsoft-com:vml" xmlns:wp14="http://schemas.microsoft.com/office/word/2010/wordprocessingDrawing" xmlns:wp="http://schemas.openxmlformats.org/drawingml/2006/wordprocessingDrawing" xmlns:w10="urn:schemas-microsoft-com:office:word" xmlns:w="http://schemas.openxmlformats.org/wordprocessingml/2006/main" xmlns:w14="http://schemas.microsoft.com/office/word/2010/wordml" xmlns:w15="http://schemas.microsoft.com/office/word/2012/wordml" xmlns:wpg="http://schemas.microsoft.com/office/word/2010/wordprocessingGroup" xmlns:wpi="http://schemas.microsoft.com/office/word/2010/wordprocessingInk" xmlns:wne="http://schemas.microsoft.com/office/word/2006/wordml" xmlns:wps="http://schemas.microsoft.com/office/word/2010/wordprocessingShape" mc:Ignorable="w14 w15 wp14">
   <w:body>
+    <w:p>
+      <w:pPr>
+        <w:jc w:val="both"/>
+      </w:pPr>
+      <w:r>
+        <w:rPr>
+          <w:highlight w:val="yellow"/>
+        </w:rPr>
+        <w:t>Assumptions</w:t>
+      </w:r>
+    </w:p>
+    <w:p>
+      <w:pPr>
+        <w:jc w:val="both"/>
+      </w:pPr>
+      <w:r>
+        <w:t xml:space="preserve">The motor losses do not affect the PE side. </w:t>
+      </w:r>
+      <w:proofErr w:type="gramStart"/>
+      <w:r>
+        <w:t>heat</w:t>
+      </w:r>
+      <w:proofErr w:type="gramEnd"/>
+      <w:r>
+        <w:t xml:space="preserve"> sink cools only the PE. Motor is cooled via the case. The thermal models are decoupled. </w:t>
+      </w:r>
+    </w:p>
+    <w:p>
+      <w:pPr>
+        <w:jc w:val="both"/>
+      </w:pPr>
+      <w:r>
+        <w:t>PWM strategy is sinusoidal PWM</w:t>
+      </w:r>
+    </w:p>
+    <w:p>
+      <w:pPr>
+        <w:jc w:val="both"/>
+      </w:pPr>
+      <w:r>
+        <w:rPr>
+          <w:highlight w:val="cyan"/>
+        </w:rPr>
+        <w:t>Ease of manufacturing</w:t>
+      </w:r>
+    </w:p>
     <w:p>
       <w:bookmarkStart w:id="0" w:name="_GoBack"/>
       <w:bookmarkEnd w:id="0"/>
@@ -409,6 +455,16 @@
   <w:style w:type="paragraph" w:default="1" w:styleId="Normal">
     <w:name w:val="Normal"/>
     <w:qFormat/>
+    <w:rsid w:val="00C828D3"/>
+    <w:pPr>
+      <w:spacing w:after="0" w:line="240" w:lineRule="auto"/>
+    </w:pPr>
+    <w:rPr>
+      <w:rFonts w:ascii="Times New Roman" w:eastAsia="Times New Roman" w:hAnsi="Times New Roman" w:cs="Times New Roman"/>
+      <w:sz w:val="20"/>
+      <w:szCs w:val="20"/>
+      <w:lang w:val="en-GB"/>
+    </w:rPr>
   </w:style>
   <w:style w:type="character" w:default="1" w:styleId="DefaultParagraphFont">
     <w:name w:val="Default Paragraph Font"/>

--- a/Paper/PEMD 2018/Optimization Work/study/eklenebilir.docx
+++ b/Paper/PEMD 2018/Optimization Work/study/eklenebilir.docx
@@ -1,6 +1,6 @@
 
 <file path=word/document.xml><?xml version="1.0" encoding="utf-8"?>
-<w:document xmlns:wpc="http://schemas.microsoft.com/office/word/2010/wordprocessingCanvas" xmlns:mc="http://schemas.openxmlformats.org/markup-compatibility/2006" xmlns:o="urn:schemas-microsoft-com:office:office" xmlns:r="http://schemas.openxmlformats.org/officeDocument/2006/relationships" xmlns:m="http://schemas.openxmlformats.org/officeDocument/2006/math" xmlns:v="urn:schemas-microsoft-com:vml" xmlns:wp14="http://schemas.microsoft.com/office/word/2010/wordprocessingDrawing" xmlns:wp="http://schemas.openxmlformats.org/drawingml/2006/wordprocessingDrawing" xmlns:w10="urn:schemas-microsoft-com:office:word" xmlns:w="http://schemas.openxmlformats.org/wordprocessingml/2006/main" xmlns:w14="http://schemas.microsoft.com/office/word/2010/wordml" xmlns:w15="http://schemas.microsoft.com/office/word/2012/wordml" xmlns:wpg="http://schemas.microsoft.com/office/word/2010/wordprocessingGroup" xmlns:wpi="http://schemas.microsoft.com/office/word/2010/wordprocessingInk" xmlns:wne="http://schemas.microsoft.com/office/word/2006/wordml" xmlns:wps="http://schemas.microsoft.com/office/word/2010/wordprocessingShape" mc:Ignorable="w14 w15 wp14">
+<w:document xmlns:wpc="http://schemas.microsoft.com/office/word/2010/wordprocessingCanvas" xmlns:cx="http://schemas.microsoft.com/office/drawing/2014/chartex" xmlns:mc="http://schemas.openxmlformats.org/markup-compatibility/2006" xmlns:o="urn:schemas-microsoft-com:office:office" xmlns:r="http://schemas.openxmlformats.org/officeDocument/2006/relationships" xmlns:m="http://schemas.openxmlformats.org/officeDocument/2006/math" xmlns:v="urn:schemas-microsoft-com:vml" xmlns:wp14="http://schemas.microsoft.com/office/word/2010/wordprocessingDrawing" xmlns:wp="http://schemas.openxmlformats.org/drawingml/2006/wordprocessingDrawing" xmlns:w10="urn:schemas-microsoft-com:office:word" xmlns:w="http://schemas.openxmlformats.org/wordprocessingml/2006/main" xmlns:w14="http://schemas.microsoft.com/office/word/2010/wordml" xmlns:w15="http://schemas.microsoft.com/office/word/2012/wordml" xmlns:w16se="http://schemas.microsoft.com/office/word/2015/wordml/symex" xmlns:wpg="http://schemas.microsoft.com/office/word/2010/wordprocessingGroup" xmlns:wpi="http://schemas.microsoft.com/office/word/2010/wordprocessingInk" xmlns:wne="http://schemas.microsoft.com/office/word/2006/wordml" xmlns:wps="http://schemas.microsoft.com/office/word/2010/wordprocessingShape" mc:Ignorable="w14 w15 w16se wp14">
   <w:body>
     <w:p>
       <w:pPr>
@@ -18,15 +18,7 @@
         <w:jc w:val="both"/>
       </w:pPr>
       <w:r>
-        <w:t xml:space="preserve">The motor losses do not affect the PE side. </w:t>
-      </w:r>
-      <w:proofErr w:type="gramStart"/>
-      <w:r>
-        <w:t>heat</w:t>
-      </w:r>
-      <w:proofErr w:type="gramEnd"/>
-      <w:r>
-        <w:t xml:space="preserve"> sink cools only the PE. Motor is cooled via the case. The thermal models are decoupled. </w:t>
+        <w:t xml:space="preserve">The motor losses do not affect the PE side. heat sink cools only the PE. Motor is cooled via the case. The thermal models are decoupled. </w:t>
       </w:r>
     </w:p>
     <w:p>
@@ -48,10 +40,29 @@
         <w:t>Ease of manufacturing</w:t>
       </w:r>
     </w:p>
+    <w:p/>
+    <w:p>
+      <w:r>
+        <w:t>THD den bahsedecek miyiz?</w:t>
+      </w:r>
+    </w:p>
     <w:p>
       <w:bookmarkStart w:id="0" w:name="_GoBack"/>
       <w:bookmarkEnd w:id="0"/>
     </w:p>
+    <w:p>
+      <w:pPr>
+        <w:pStyle w:val="List"/>
+        <w:ind w:left="0" w:firstLine="0"/>
+      </w:pPr>
+      <w:r>
+        <w:rPr>
+          <w:highlight w:val="yellow"/>
+        </w:rPr>
+        <w:t>Cogging torque ve torque ripple’dan nasıl bahsedelim??</w:t>
+      </w:r>
+    </w:p>
+    <w:p/>
     <w:sectPr>
       <w:pgSz w:w="11906" w:h="16838"/>
       <w:pgMar w:top="1417" w:right="1417" w:bottom="1417" w:left="1417" w:header="708" w:footer="708" w:gutter="0"/>
@@ -63,7 +74,7 @@
 </file>
 
 <file path=word/styles.xml><?xml version="1.0" encoding="utf-8"?>
-<w:styles xmlns:mc="http://schemas.openxmlformats.org/markup-compatibility/2006" xmlns:r="http://schemas.openxmlformats.org/officeDocument/2006/relationships" xmlns:w="http://schemas.openxmlformats.org/wordprocessingml/2006/main" xmlns:w14="http://schemas.microsoft.com/office/word/2010/wordml" xmlns:w15="http://schemas.microsoft.com/office/word/2012/wordml" mc:Ignorable="w14 w15">
+<w:styles xmlns:mc="http://schemas.openxmlformats.org/markup-compatibility/2006" xmlns:r="http://schemas.openxmlformats.org/officeDocument/2006/relationships" xmlns:w="http://schemas.openxmlformats.org/wordprocessingml/2006/main" xmlns:w14="http://schemas.microsoft.com/office/word/2010/wordml" xmlns:w15="http://schemas.microsoft.com/office/word/2012/wordml" xmlns:w16se="http://schemas.microsoft.com/office/word/2015/wordml/symex" mc:Ignorable="w14 w15 w16se">
   <w:docDefaults>
     <w:rPrDefault>
       <w:rPr>
@@ -127,7 +138,7 @@
     <w:lsdException w:name="table of authorities" w:semiHidden="1" w:unhideWhenUsed="1"/>
     <w:lsdException w:name="macro" w:semiHidden="1" w:unhideWhenUsed="1"/>
     <w:lsdException w:name="toa heading" w:semiHidden="1" w:unhideWhenUsed="1"/>
-    <w:lsdException w:name="List" w:semiHidden="1" w:unhideWhenUsed="1"/>
+    <w:lsdException w:name="List" w:semiHidden="1" w:uiPriority="0" w:unhideWhenUsed="1"/>
     <w:lsdException w:name="List Bullet" w:semiHidden="1" w:unhideWhenUsed="1"/>
     <w:lsdException w:name="List Number" w:semiHidden="1" w:unhideWhenUsed="1"/>
     <w:lsdException w:name="List 2" w:semiHidden="1" w:unhideWhenUsed="1"/>
@@ -493,6 +504,15 @@
     <w:semiHidden/>
     <w:unhideWhenUsed/>
   </w:style>
+  <w:style w:type="paragraph" w:styleId="List">
+    <w:name w:val="List"/>
+    <w:basedOn w:val="Normal"/>
+    <w:rsid w:val="003059AB"/>
+    <w:pPr>
+      <w:ind w:left="284" w:hanging="284"/>
+      <w:jc w:val="both"/>
+    </w:pPr>
+  </w:style>
 </w:styles>
 </file>
 
